--- a/数据科学资料/数学统计学基础.docx
+++ b/数据科学资料/数学统计学基础.docx
@@ -1233,7 +1233,19 @@
         <w:rPr>
           <w:rFonts w:hint="eastAsia"/>
         </w:rPr>
-        <w:t>一个等长的向量其实</w:t>
+        <w:t>一个等长的向量</w:t>
+      </w:r>
+      <w:r>
+        <w:rPr>
+          <w:rFonts w:hint="eastAsia"/>
+        </w:rPr>
+        <w:t>打横后</w:t>
+      </w:r>
+      <w:r>
+        <w:rPr>
+          <w:rFonts w:hint="eastAsia"/>
+        </w:rPr>
+        <w:t>其实</w:t>
       </w:r>
       <w:proofErr w:type="gramStart"/>
       <w:r>
@@ -1507,150 +1519,140 @@
         <w:rPr>
           <w:rFonts w:hint="eastAsia"/>
         </w:rPr>
-        <w:t>，其实就是整个差集乘以</w:t>
-      </w:r>
-      <w:r>
-        <w:rPr>
-          <w:rFonts w:hint="eastAsia"/>
-        </w:rPr>
-        <w:t>n</w:t>
-      </w:r>
-      <w:r>
-        <w:rPr>
-          <w:rFonts w:hint="eastAsia"/>
-        </w:rPr>
-        <w:t>。</w:t>
-      </w:r>
-      <w:r>
-        <w:rPr>
-          <w:rFonts w:hint="eastAsia"/>
-        </w:rPr>
-        <w:t>但是和</w:t>
-      </w:r>
-      <w:proofErr w:type="spellStart"/>
-      <w:r>
-        <w:rPr>
-          <w:rFonts w:hint="eastAsia"/>
-        </w:rPr>
-        <w:t>det</w:t>
-      </w:r>
-      <w:proofErr w:type="spellEnd"/>
-      <w:r>
-        <w:rPr>
-          <w:rFonts w:hint="eastAsia"/>
-        </w:rPr>
-        <w:t>（三维变化围城的体积）不同是他是任意两个三维向量可以相乘，结果为新的原点出发垂直与平面三维向量的长度。指向哪个方向用右手定则判断。食指指向第一个向量，中指第二个向量，拇指就是第三个向量的方向。计算方法依然是交叉相减，但是</w:t>
-      </w:r>
-      <w:r>
-        <w:rPr>
-          <w:rFonts w:hint="eastAsia"/>
-        </w:rPr>
-        <w:t>按照第一列或者第一行中的元素各自乘以非本行本列的</w:t>
-      </w:r>
-      <w:r>
-        <w:rPr>
-          <w:rFonts w:hint="eastAsia"/>
-        </w:rPr>
-        <w:t>2*2</w:t>
-      </w:r>
-      <w:r>
-        <w:rPr>
-          <w:rFonts w:hint="eastAsia"/>
-        </w:rPr>
-        <w:t>矩阵。</w:t>
-      </w:r>
-    </w:p>
-    <w:p>
-      <w:pPr>
-        <w:rPr>
-          <w:rFonts w:hint="eastAsia"/>
-        </w:rPr>
-      </w:pPr>
-      <w:proofErr w:type="gramStart"/>
-      <w:r>
-        <w:rPr>
-          <w:rFonts w:hint="eastAsia"/>
-        </w:rPr>
-        <w:t>叉积和点积</w:t>
-      </w:r>
-      <w:proofErr w:type="gramEnd"/>
-      <w:r>
-        <w:rPr>
-          <w:rFonts w:hint="eastAsia"/>
-        </w:rPr>
-        <w:t>的共同点</w:t>
-      </w:r>
-      <w:proofErr w:type="gramStart"/>
-      <w:r>
-        <w:rPr>
-          <w:rFonts w:hint="eastAsia"/>
-        </w:rPr>
-        <w:t>就是点积就是</w:t>
-      </w:r>
-      <w:proofErr w:type="gramEnd"/>
-      <w:r>
-        <w:rPr>
-          <w:rFonts w:hint="eastAsia"/>
-        </w:rPr>
-        <w:t>一个包含了第二个向量的</w:t>
-      </w:r>
-      <w:r>
-        <w:rPr>
-          <w:rFonts w:hint="eastAsia"/>
-        </w:rPr>
-        <w:t>3*3</w:t>
-      </w:r>
-      <w:r>
-        <w:rPr>
-          <w:rFonts w:hint="eastAsia"/>
-        </w:rPr>
-        <w:t>行列式的</w:t>
-      </w:r>
-      <w:proofErr w:type="spellStart"/>
-      <w:r>
-        <w:rPr>
-          <w:rFonts w:hint="eastAsia"/>
-        </w:rPr>
-        <w:t>det</w:t>
-      </w:r>
-      <w:proofErr w:type="spellEnd"/>
-      <w:r>
-        <w:rPr>
-          <w:rFonts w:hint="eastAsia"/>
-        </w:rPr>
-        <w:t>体积。</w:t>
-      </w:r>
-    </w:p>
-    <w:p>
-      <w:pPr>
-        <w:rPr>
-          <w:rFonts w:hint="eastAsia"/>
-        </w:rPr>
-      </w:pPr>
-      <w:proofErr w:type="gramStart"/>
-      <w:r>
-        <w:rPr>
-          <w:rFonts w:hint="eastAsia"/>
-        </w:rPr>
-        <w:t>逆就是用变化</w:t>
-      </w:r>
-      <w:proofErr w:type="gramEnd"/>
-      <w:r>
-        <w:rPr>
-          <w:rFonts w:hint="eastAsia"/>
-        </w:rPr>
-        <w:t>后的网络的度量来衡量变化前的正方形网络的基向量。我们的坐标乘以逆矩阵才是杰尼弗坐标表示的我们的向量。</w:t>
+        <w:t>，其实就是整个叉</w:t>
       </w:r>
       <w:bookmarkStart w:id="0" w:name="_GoBack"/>
       <w:bookmarkEnd w:id="0"/>
-    </w:p>
-    <w:p>
-      <w:pPr>
-        <w:rPr>
-          <w:rFonts w:hint="eastAsia"/>
-        </w:rPr>
-      </w:pPr>
-    </w:p>
+      <w:r>
+        <w:rPr>
+          <w:rFonts w:hint="eastAsia"/>
+        </w:rPr>
+        <w:t>集乘以</w:t>
+      </w:r>
+      <w:r>
+        <w:rPr>
+          <w:rFonts w:hint="eastAsia"/>
+        </w:rPr>
+        <w:t>n</w:t>
+      </w:r>
+      <w:r>
+        <w:rPr>
+          <w:rFonts w:hint="eastAsia"/>
+        </w:rPr>
+        <w:t>。</w:t>
+      </w:r>
+      <w:r>
+        <w:rPr>
+          <w:rFonts w:hint="eastAsia"/>
+        </w:rPr>
+        <w:t>但是和</w:t>
+      </w:r>
+      <w:proofErr w:type="spellStart"/>
+      <w:r>
+        <w:rPr>
+          <w:rFonts w:hint="eastAsia"/>
+        </w:rPr>
+        <w:t>det</w:t>
+      </w:r>
+      <w:proofErr w:type="spellEnd"/>
+      <w:r>
+        <w:rPr>
+          <w:rFonts w:hint="eastAsia"/>
+        </w:rPr>
+        <w:t>（三维变化围城的体积）不同是他是任意两个三维向量可以相乘，结果为新的原点出发垂直与平面三维向量的长度。指向哪个方向用右手定则判断。食指指向第一个向量，中指第二个向量，拇指就是第三个向量的方向。计算方法依然是交叉相减，但是</w:t>
+      </w:r>
+      <w:r>
+        <w:rPr>
+          <w:rFonts w:hint="eastAsia"/>
+        </w:rPr>
+        <w:t>按照第一列或者第一行中的元素各自乘以非本行本列的</w:t>
+      </w:r>
+      <w:r>
+        <w:rPr>
+          <w:rFonts w:hint="eastAsia"/>
+        </w:rPr>
+        <w:t>2*2</w:t>
+      </w:r>
+      <w:r>
+        <w:rPr>
+          <w:rFonts w:hint="eastAsia"/>
+        </w:rPr>
+        <w:t>矩阵。</w:t>
+      </w:r>
+    </w:p>
+    <w:p>
+      <w:proofErr w:type="gramStart"/>
+      <w:r>
+        <w:rPr>
+          <w:rFonts w:hint="eastAsia"/>
+        </w:rPr>
+        <w:t>叉积和点积</w:t>
+      </w:r>
+      <w:proofErr w:type="gramEnd"/>
+      <w:r>
+        <w:rPr>
+          <w:rFonts w:hint="eastAsia"/>
+        </w:rPr>
+        <w:t>的共同点</w:t>
+      </w:r>
+      <w:proofErr w:type="gramStart"/>
+      <w:r>
+        <w:rPr>
+          <w:rFonts w:hint="eastAsia"/>
+        </w:rPr>
+        <w:t>就是点积就是</w:t>
+      </w:r>
+      <w:proofErr w:type="gramEnd"/>
+      <w:r>
+        <w:rPr>
+          <w:rFonts w:hint="eastAsia"/>
+        </w:rPr>
+        <w:t>一个包含了第二个向量的</w:t>
+      </w:r>
+      <w:r>
+        <w:rPr>
+          <w:rFonts w:hint="eastAsia"/>
+        </w:rPr>
+        <w:t>3*3</w:t>
+      </w:r>
+      <w:r>
+        <w:rPr>
+          <w:rFonts w:hint="eastAsia"/>
+        </w:rPr>
+        <w:t>行列式的</w:t>
+      </w:r>
+      <w:proofErr w:type="spellStart"/>
+      <w:r>
+        <w:rPr>
+          <w:rFonts w:hint="eastAsia"/>
+        </w:rPr>
+        <w:t>det</w:t>
+      </w:r>
+      <w:proofErr w:type="spellEnd"/>
+      <w:r>
+        <w:rPr>
+          <w:rFonts w:hint="eastAsia"/>
+        </w:rPr>
+        <w:t>体积。</w:t>
+      </w:r>
+    </w:p>
+    <w:p>
+      <w:proofErr w:type="gramStart"/>
+      <w:r>
+        <w:rPr>
+          <w:rFonts w:hint="eastAsia"/>
+        </w:rPr>
+        <w:t>逆就是用变化</w:t>
+      </w:r>
+      <w:proofErr w:type="gramEnd"/>
+      <w:r>
+        <w:rPr>
+          <w:rFonts w:hint="eastAsia"/>
+        </w:rPr>
+        <w:t>后的网络的度量来衡量变化前的正方形网络的基向量。我们的坐标乘以逆矩阵才是杰尼弗坐标表示的我们的向量。</w:t>
+      </w:r>
+    </w:p>
+    <w:p/>
     <w:p/>
     <w:p>
       <w:pPr>
@@ -6127,7 +6129,7 @@
 </file>
 
 <file path=customXml/itemProps1.xml><?xml version="1.0" encoding="utf-8"?>
-<ds:datastoreItem xmlns:ds="http://schemas.openxmlformats.org/officeDocument/2006/customXml" ds:itemID="{D4C57A5D-6696-4F5A-AD66-4B7C2171ADCB}">
+<ds:datastoreItem xmlns:ds="http://schemas.openxmlformats.org/officeDocument/2006/customXml" ds:itemID="{4D5C5642-163F-40D6-B0AC-EC4CB0DAA526}">
   <ds:schemaRefs>
     <ds:schemaRef ds:uri="http://schemas.openxmlformats.org/officeDocument/2006/bibliography"/>
   </ds:schemaRefs>

--- a/数据科学资料/数学统计学基础.docx
+++ b/数据科学资料/数学统计学基础.docx
@@ -1521,8 +1521,6 @@
         </w:rPr>
         <w:t>，其实就是整个叉</w:t>
       </w:r>
-      <w:bookmarkStart w:id="0" w:name="_GoBack"/>
-      <w:bookmarkEnd w:id="0"/>
       <w:r>
         <w:rPr>
           <w:rFonts w:hint="eastAsia"/>
@@ -4705,6 +4703,7 @@
     <w:p>
       <w:pPr>
         <w:rPr>
+          <w:rFonts w:hint="eastAsia"/>
           <w:b/>
         </w:rPr>
       </w:pPr>
@@ -4713,182 +4712,61 @@
           <w:rFonts w:hint="eastAsia"/>
           <w:b/>
         </w:rPr>
-        <w:t>样本估计总体方差：</w:t>
-      </w:r>
-    </w:p>
+        <w:t>样本</w:t>
+      </w:r>
+      <w:r>
+        <w:rPr>
+          <w:rFonts w:hint="eastAsia"/>
+          <w:b/>
+        </w:rPr>
+        <w:t>均值对</w:t>
+      </w:r>
+      <w:r>
+        <w:rPr>
+          <w:rFonts w:hint="eastAsia"/>
+          <w:b/>
+        </w:rPr>
+        <w:t>总体</w:t>
+      </w:r>
+      <w:r>
+        <w:rPr>
+          <w:rFonts w:hint="eastAsia"/>
+          <w:b/>
+        </w:rPr>
+        <w:t>均值区间估计</w:t>
+      </w:r>
+      <w:r>
+        <w:rPr>
+          <w:rFonts w:hint="eastAsia"/>
+          <w:b/>
+        </w:rPr>
+        <w:t>：</w:t>
+      </w:r>
+    </w:p>
+    <w:p/>
     <w:p>
       <w:pPr>
         <w:rPr>
           <w:b/>
         </w:rPr>
       </w:pPr>
-      <m:oMathPara>
-        <m:oMathParaPr>
-          <m:jc m:val="left"/>
-        </m:oMathParaPr>
-        <m:oMath>
-          <m:sSup>
-            <m:sSupPr>
-              <m:ctrlPr>
-                <w:rPr>
-                  <w:rFonts w:ascii="Cambria Math" w:hAnsi="Cambria Math"/>
-                </w:rPr>
-              </m:ctrlPr>
-            </m:sSupPr>
-            <m:e>
-              <m:r>
-                <w:rPr>
-                  <w:rFonts w:ascii="Cambria Math" w:hAnsi="Cambria Math"/>
-                </w:rPr>
-                <m:t>s</m:t>
-              </m:r>
-            </m:e>
-            <m:sup>
-              <m:r>
-                <w:rPr>
-                  <w:rFonts w:ascii="Cambria Math" w:hAnsi="Cambria Math"/>
-                </w:rPr>
-                <m:t>2</m:t>
-              </m:r>
-            </m:sup>
-          </m:sSup>
-          <m:r>
-            <w:rPr>
-              <w:rFonts w:ascii="Cambria Math" w:hAnsi="Cambria Math"/>
-            </w:rPr>
-            <m:t>=</m:t>
-          </m:r>
-          <m:f>
-            <m:fPr>
-              <m:ctrlPr>
-                <w:rPr>
-                  <w:rFonts w:ascii="Cambria Math" w:hAnsi="Cambria Math"/>
-                  <w:i/>
-                </w:rPr>
-              </m:ctrlPr>
-            </m:fPr>
-            <m:num>
-              <m:nary>
-                <m:naryPr>
-                  <m:chr m:val="∑"/>
-                  <m:limLoc m:val="undOvr"/>
-                  <m:subHide m:val="1"/>
-                  <m:supHide m:val="1"/>
-                  <m:ctrlPr>
-                    <w:rPr>
-                      <w:rFonts w:ascii="Cambria Math" w:hAnsi="Cambria Math"/>
-                      <w:i/>
-                    </w:rPr>
-                  </m:ctrlPr>
-                </m:naryPr>
-                <m:sub/>
-                <m:sup/>
-                <m:e>
-                  <m:sSup>
-                    <m:sSupPr>
-                      <m:ctrlPr>
-                        <w:rPr>
-                          <w:rFonts w:ascii="Cambria Math" w:hAnsi="Cambria Math"/>
-                          <w:i/>
-                        </w:rPr>
-                      </m:ctrlPr>
-                    </m:sSupPr>
-                    <m:e>
-                      <m:d>
-                        <m:dPr>
-                          <m:ctrlPr>
-                            <w:rPr>
-                              <w:rFonts w:ascii="Cambria Math" w:hAnsi="Cambria Math"/>
-                              <w:i/>
-                            </w:rPr>
-                          </m:ctrlPr>
-                        </m:dPr>
-                        <m:e>
-                          <m:sSub>
-                            <m:sSubPr>
-                              <m:ctrlPr>
-                                <w:rPr>
-                                  <w:rFonts w:ascii="Cambria Math" w:hAnsi="Cambria Math"/>
-                                  <w:i/>
-                                </w:rPr>
-                              </m:ctrlPr>
-                            </m:sSubPr>
-                            <m:e>
-                              <m:r>
-                                <w:rPr>
-                                  <w:rFonts w:ascii="Cambria Math" w:hAnsi="Cambria Math"/>
-                                </w:rPr>
-                                <m:t>x</m:t>
-                              </m:r>
-                            </m:e>
-                            <m:sub>
-                              <m:r>
-                                <w:rPr>
-                                  <w:rFonts w:ascii="Cambria Math" w:hAnsi="Cambria Math"/>
-                                </w:rPr>
-                                <m:t>i-</m:t>
-                              </m:r>
-                              <m:r>
-                                <w:rPr>
-                                  <w:rFonts w:ascii="Cambria Math" w:hAnsi="Cambria Math"/>
-                                  <w:i/>
-                                </w:rPr>
-                                <w:sym w:font="Symbol" w:char="F060"/>
-                              </m:r>
-                              <m:r>
-                                <w:rPr>
-                                  <w:rFonts w:ascii="Cambria Math" w:hAnsi="Cambria Math"/>
-                                </w:rPr>
-                                <m:t>x</m:t>
-                              </m:r>
-                            </m:sub>
-                          </m:sSub>
-                        </m:e>
-                      </m:d>
-                    </m:e>
-                    <m:sup>
-                      <m:r>
-                        <w:rPr>
-                          <w:rFonts w:ascii="Cambria Math" w:hAnsi="Cambria Math"/>
-                        </w:rPr>
-                        <m:t>2</m:t>
-                      </m:r>
-                    </m:sup>
-                  </m:sSup>
-                </m:e>
-              </m:nary>
-            </m:num>
-            <m:den>
-              <m:r>
-                <w:rPr>
-                  <w:rFonts w:ascii="Cambria Math" w:hAnsi="Cambria Math"/>
-                </w:rPr>
-                <m:t>n-1</m:t>
-              </m:r>
-            </m:den>
-          </m:f>
-        </m:oMath>
-      </m:oMathPara>
-    </w:p>
-    <w:p/>
+      <w:r>
+        <w:rPr>
+          <w:rFonts w:hint="eastAsia"/>
+          <w:b/>
+        </w:rPr>
+        <w:t>样本均值方差：</w:t>
+      </w:r>
+    </w:p>
     <w:p>
       <w:pPr>
         <w:rPr>
-          <w:b/>
+          <w:rFonts w:hint="eastAsia"/>
         </w:rPr>
       </w:pPr>
       <w:r>
         <w:rPr>
           <w:rFonts w:hint="eastAsia"/>
-          <w:b/>
-        </w:rPr>
-        <w:t>样本均值方差：</w:t>
-      </w:r>
-    </w:p>
-    <w:p>
-      <w:r>
-        <w:rPr>
-          <w:rFonts w:hint="eastAsia"/>
         </w:rPr>
         <w:t>总体</w:t>
       </w:r>
@@ -4915,6 +4793,22 @@
           <w:rFonts w:hint="eastAsia"/>
         </w:rPr>
         <w:t>均值也满足正态分布。</w:t>
+      </w:r>
+    </w:p>
+    <w:p>
+      <w:proofErr w:type="gramStart"/>
+      <w:r>
+        <w:rPr>
+          <w:rFonts w:hint="eastAsia"/>
+        </w:rPr>
+        <w:t>当总体</w:t>
+      </w:r>
+      <w:proofErr w:type="gramEnd"/>
+      <w:r>
+        <w:rPr>
+          <w:rFonts w:hint="eastAsia"/>
+        </w:rPr>
+        <w:t>是有限的时候样本均值的标准差可用下面公式，</w:t>
       </w:r>
     </w:p>
     <w:p>
@@ -5081,6 +4975,11 @@
       </m:oMathPara>
     </w:p>
     <w:p>
+      <w:pPr>
+        <w:rPr>
+          <w:rFonts w:hint="eastAsia"/>
+        </w:rPr>
+      </w:pPr>
       <w:r>
         <w:rPr>
           <w:rFonts w:hint="eastAsia"/>
@@ -5110,7 +5009,114 @@
         <w:rPr>
           <w:rFonts w:hint="eastAsia"/>
         </w:rPr>
-        <w:t>时不要修正系数。可以用样本方差</w:t>
+        <w:t>时不要修正系数。</w:t>
+      </w:r>
+    </w:p>
+    <w:p>
+      <m:oMathPara>
+        <m:oMathParaPr>
+          <m:jc m:val="left"/>
+        </m:oMathParaPr>
+        <m:oMath>
+          <m:sSub>
+            <m:sSubPr>
+              <m:ctrlPr>
+                <w:rPr>
+                  <w:rFonts w:ascii="Cambria Math" w:hAnsi="Cambria Math"/>
+                </w:rPr>
+              </m:ctrlPr>
+            </m:sSubPr>
+            <m:e>
+              <m:r>
+                <w:rPr>
+                  <w:rFonts w:ascii="Cambria Math" w:hAnsi="Cambria Math"/>
+                </w:rPr>
+                <m:t>σ</m:t>
+              </m:r>
+            </m:e>
+            <m:sub>
+              <m:r>
+                <w:rPr>
+                  <w:rFonts w:ascii="Cambria Math" w:hAnsi="Cambria Math"/>
+                  <w:i/>
+                </w:rPr>
+                <w:sym w:font="Symbol" w:char="F060"/>
+              </m:r>
+              <m:r>
+                <w:rPr>
+                  <w:rFonts w:ascii="Cambria Math" w:hAnsi="Cambria Math"/>
+                </w:rPr>
+                <m:t>x</m:t>
+              </m:r>
+            </m:sub>
+          </m:sSub>
+          <m:r>
+            <w:rPr>
+              <w:rFonts w:ascii="Cambria Math" w:hAnsi="Cambria Math"/>
+            </w:rPr>
+            <m:t>=</m:t>
+          </m:r>
+          <m:d>
+            <m:dPr>
+              <m:ctrlPr>
+                <w:rPr>
+                  <w:rFonts w:ascii="Cambria Math" w:hAnsi="Cambria Math"/>
+                  <w:i/>
+                </w:rPr>
+              </m:ctrlPr>
+            </m:dPr>
+            <m:e>
+              <m:f>
+                <m:fPr>
+                  <m:ctrlPr>
+                    <w:rPr>
+                      <w:rFonts w:ascii="Cambria Math" w:hAnsi="Cambria Math"/>
+                      <w:i/>
+                    </w:rPr>
+                  </m:ctrlPr>
+                </m:fPr>
+                <m:num>
+                  <m:r>
+                    <w:rPr>
+                      <w:rFonts w:ascii="Cambria Math" w:hAnsi="Cambria Math"/>
+                    </w:rPr>
+                    <m:t>σ</m:t>
+                  </m:r>
+                </m:num>
+                <m:den>
+                  <m:rad>
+                    <m:radPr>
+                      <m:degHide m:val="1"/>
+                      <m:ctrlPr>
+                        <w:rPr>
+                          <w:rFonts w:ascii="Cambria Math" w:hAnsi="Cambria Math"/>
+                          <w:i/>
+                        </w:rPr>
+                      </m:ctrlPr>
+                    </m:radPr>
+                    <m:deg/>
+                    <m:e>
+                      <m:r>
+                        <w:rPr>
+                          <w:rFonts w:ascii="Cambria Math" w:hAnsi="Cambria Math"/>
+                        </w:rPr>
+                        <m:t>n</m:t>
+                      </m:r>
+                    </m:e>
+                  </m:rad>
+                </m:den>
+              </m:f>
+            </m:e>
+          </m:d>
+        </m:oMath>
+      </m:oMathPara>
+    </w:p>
+    <w:p>
+      <w:r>
+        <w:rPr>
+          <w:rFonts w:hint="eastAsia"/>
+        </w:rPr>
+        <w:t>可以用样本方差</w:t>
       </w:r>
       <w:r>
         <w:rPr>
@@ -5137,10 +5143,944 @@
         <w:t>的估计。</w:t>
       </w:r>
     </w:p>
+    <w:p>
+      <w:pPr>
+        <w:rPr>
+          <w:rFonts w:hint="eastAsia"/>
+        </w:rPr>
+      </w:pPr>
+    </w:p>
+    <w:p>
+      <w:r>
+        <w:rPr>
+          <w:rFonts w:hint="eastAsia"/>
+        </w:rPr>
+        <w:t>1</w:t>
+      </w:r>
+      <w:r>
+        <w:rPr>
+          <w:rFonts w:hint="eastAsia"/>
+        </w:rPr>
+        <w:t>当总体分布不确定时，根据中心极限定理，只要样本量够大（</w:t>
+      </w:r>
+      <w:r>
+        <w:rPr>
+          <w:rFonts w:hint="eastAsia"/>
+        </w:rPr>
+        <w:t>n&gt;=30</w:t>
+      </w:r>
+      <w:r>
+        <w:rPr>
+          <w:rFonts w:hint="eastAsia"/>
+        </w:rPr>
+        <w:t>）</w:t>
+      </w:r>
+      <w:r>
+        <w:rPr>
+          <w:rFonts w:hint="eastAsia"/>
+        </w:rPr>
+        <w:t>,</w:t>
+      </w:r>
+      <w:r>
+        <w:rPr>
+          <w:rFonts w:hint="eastAsia"/>
+        </w:rPr>
+        <w:t>则样本均值也呈现</w:t>
+      </w:r>
+      <w:r>
+        <w:rPr>
+          <w:rFonts w:hint="eastAsia"/>
+        </w:rPr>
+        <w:t>正态</w:t>
+      </w:r>
+      <w:r>
+        <w:rPr>
+          <w:rFonts w:hint="eastAsia"/>
+        </w:rPr>
+        <w:t>分布。</w:t>
+      </w:r>
+    </w:p>
+    <w:p>
+      <w:pPr>
+        <w:rPr>
+          <w:rFonts w:hint="eastAsia"/>
+        </w:rPr>
+      </w:pPr>
+      <w:r>
+        <w:rPr>
+          <w:rFonts w:hint="eastAsia"/>
+        </w:rPr>
+        <w:t>2.</w:t>
+      </w:r>
+      <w:r>
+        <w:rPr>
+          <w:rFonts w:hint="eastAsia"/>
+        </w:rPr>
+        <w:t>当总体分布为正态分布时，无论样本容量如何，样本均值的抽样分布都是正态的。</w:t>
+      </w:r>
+    </w:p>
+    <w:p>
+      <w:pPr>
+        <w:rPr>
+          <w:rFonts w:hint="eastAsia"/>
+        </w:rPr>
+      </w:pPr>
+      <w:r>
+        <w:rPr>
+          <w:rFonts w:hint="eastAsia"/>
+        </w:rPr>
+        <w:t>2.1</w:t>
+      </w:r>
+      <w:r>
+        <w:rPr>
+          <w:rFonts w:hint="eastAsia"/>
+        </w:rPr>
+        <w:t>在大样本</w:t>
+      </w:r>
+      <w:r>
+        <w:rPr>
+          <w:rFonts w:hint="eastAsia"/>
+        </w:rPr>
+        <w:t>（</w:t>
+      </w:r>
+      <w:r>
+        <w:rPr>
+          <w:rFonts w:hint="eastAsia"/>
+        </w:rPr>
+        <w:t>n&gt;=30</w:t>
+      </w:r>
+      <w:r>
+        <w:rPr>
+          <w:rFonts w:hint="eastAsia"/>
+        </w:rPr>
+        <w:t>）</w:t>
+      </w:r>
+      <w:r>
+        <w:rPr>
+          <w:rFonts w:hint="eastAsia"/>
+        </w:rPr>
+        <w:t>容量</w:t>
+      </w:r>
+      <w:r>
+        <w:rPr>
+          <w:rFonts w:hint="eastAsia"/>
+        </w:rPr>
+        <w:t>下</w:t>
+      </w:r>
+      <w:r>
+        <w:rPr>
+          <w:rFonts w:hint="eastAsia"/>
+        </w:rPr>
+        <w:t>:</w:t>
+      </w:r>
+    </w:p>
+    <w:p>
+      <w:pPr>
+        <w:rPr>
+          <w:rFonts w:hint="eastAsia"/>
+        </w:rPr>
+      </w:pPr>
+      <w:r>
+        <w:rPr>
+          <w:rFonts w:hint="eastAsia"/>
+        </w:rPr>
+        <w:t>2.1.1</w:t>
+      </w:r>
+      <w:r>
+        <w:rPr>
+          <w:rFonts w:hint="eastAsia"/>
+        </w:rPr>
+        <w:t>如果总体标准差</w:t>
+      </w:r>
+      <w:r>
+        <w:rPr>
+          <w:rFonts w:ascii="Calibri" w:hAnsi="Calibri" w:cs="Calibri"/>
+        </w:rPr>
+        <w:t>σ</w:t>
+      </w:r>
+      <w:r>
+        <w:rPr>
+          <w:rFonts w:hint="eastAsia"/>
+        </w:rPr>
+        <w:t>已知可</w:t>
+      </w:r>
+      <w:r>
+        <w:rPr>
+          <w:rFonts w:hint="eastAsia"/>
+        </w:rPr>
+        <w:t>正态分布</w:t>
+      </w:r>
+      <w:r>
+        <w:rPr>
+          <w:rFonts w:hint="eastAsia"/>
+        </w:rPr>
+        <w:t>用：</w:t>
+      </w:r>
+      <m:oMath>
+        <m:acc>
+          <m:accPr>
+            <m:chr m:val="̅"/>
+            <m:ctrlPr>
+              <w:rPr>
+                <w:rFonts w:ascii="Cambria Math" w:hAnsi="Cambria Math"/>
+              </w:rPr>
+            </m:ctrlPr>
+          </m:accPr>
+          <m:e>
+            <m:r>
+              <w:rPr>
+                <w:rFonts w:ascii="Cambria Math" w:hAnsi="Cambria Math"/>
+              </w:rPr>
+              <m:t>x</m:t>
+            </m:r>
+          </m:e>
+        </m:acc>
+        <m:r>
+          <m:rPr>
+            <m:sty m:val="p"/>
+          </m:rPr>
+          <w:rPr>
+            <w:rFonts w:ascii="Cambria Math" w:hAnsi="Cambria Math"/>
+          </w:rPr>
+          <m:t>±</m:t>
+        </m:r>
+        <m:sSub>
+          <m:sSubPr>
+            <m:ctrlPr>
+              <w:rPr>
+                <w:rFonts w:ascii="Cambria Math" w:hAnsi="Cambria Math"/>
+              </w:rPr>
+            </m:ctrlPr>
+          </m:sSubPr>
+          <m:e>
+            <m:r>
+              <w:rPr>
+                <w:rFonts w:ascii="Cambria Math" w:hAnsi="Cambria Math"/>
+              </w:rPr>
+              <m:t>z</m:t>
+            </m:r>
+          </m:e>
+          <m:sub>
+            <m:r>
+              <w:rPr>
+                <w:rFonts w:ascii="Cambria Math" w:hAnsi="Cambria Math"/>
+              </w:rPr>
+              <m:t>α/2</m:t>
+            </m:r>
+          </m:sub>
+        </m:sSub>
+        <m:f>
+          <m:fPr>
+            <m:ctrlPr>
+              <w:rPr>
+                <w:rFonts w:ascii="Cambria Math" w:hAnsi="Cambria Math"/>
+              </w:rPr>
+            </m:ctrlPr>
+          </m:fPr>
+          <m:num>
+            <m:r>
+              <w:rPr>
+                <w:rFonts w:ascii="Cambria Math" w:hAnsi="Cambria Math"/>
+              </w:rPr>
+              <m:t>σ</m:t>
+            </m:r>
+          </m:num>
+          <m:den>
+            <m:rad>
+              <m:radPr>
+                <m:degHide m:val="1"/>
+                <m:ctrlPr>
+                  <w:rPr>
+                    <w:rFonts w:ascii="Cambria Math" w:hAnsi="Cambria Math"/>
+                    <w:i/>
+                  </w:rPr>
+                </m:ctrlPr>
+              </m:radPr>
+              <m:deg/>
+              <m:e>
+                <m:r>
+                  <w:rPr>
+                    <w:rFonts w:ascii="Cambria Math" w:hAnsi="Cambria Math"/>
+                  </w:rPr>
+                  <m:t>n</m:t>
+                </m:r>
+              </m:e>
+            </m:rad>
+          </m:den>
+        </m:f>
+      </m:oMath>
+      <w:r>
+        <w:rPr>
+          <w:rFonts w:hint="eastAsia"/>
+        </w:rPr>
+        <w:t xml:space="preserve"> </w:t>
+      </w:r>
+      <w:r>
+        <w:t>对总体均值区间</w:t>
+      </w:r>
+      <w:r>
+        <w:rPr>
+          <w:rFonts w:hint="eastAsia"/>
+        </w:rPr>
+        <w:t>估计，</w:t>
+      </w:r>
+      <m:oMath>
+        <m:sSub>
+          <m:sSubPr>
+            <m:ctrlPr>
+              <w:rPr>
+                <w:rFonts w:ascii="Cambria Math" w:hAnsi="Cambria Math"/>
+              </w:rPr>
+            </m:ctrlPr>
+          </m:sSubPr>
+          <m:e>
+            <m:r>
+              <w:rPr>
+                <w:rFonts w:ascii="Cambria Math" w:hAnsi="Cambria Math"/>
+              </w:rPr>
+              <m:t>z</m:t>
+            </m:r>
+          </m:e>
+          <m:sub>
+            <m:r>
+              <w:rPr>
+                <w:rFonts w:ascii="Cambria Math" w:hAnsi="Cambria Math"/>
+              </w:rPr>
+              <m:t>α/2</m:t>
+            </m:r>
+          </m:sub>
+        </m:sSub>
+      </m:oMath>
+      <w:r>
+        <w:rPr>
+          <w:rFonts w:hint="eastAsia"/>
+        </w:rPr>
+        <w:t>表示标准正态概率分布上的侧面积</w:t>
+      </w:r>
+      <w:r>
+        <w:rPr>
+          <w:rFonts w:hint="eastAsia"/>
+        </w:rPr>
+        <w:t>为</w:t>
+      </w:r>
+      <w:r>
+        <w:rPr>
+          <w:rFonts w:cstheme="minorHAnsi"/>
+        </w:rPr>
+        <w:t>α</w:t>
+      </w:r>
+      <w:r>
+        <w:rPr>
+          <w:rFonts w:hint="eastAsia"/>
+        </w:rPr>
+        <w:t>/2</w:t>
+      </w:r>
+      <w:r>
+        <w:rPr>
+          <w:rFonts w:hint="eastAsia"/>
+        </w:rPr>
+        <w:t>的</w:t>
+      </w:r>
+      <w:r>
+        <w:rPr>
+          <w:rFonts w:hint="eastAsia"/>
+        </w:rPr>
+        <w:t>z</w:t>
+      </w:r>
+      <w:r>
+        <w:rPr>
+          <w:rFonts w:hint="eastAsia"/>
+        </w:rPr>
+        <w:t>值</w:t>
+      </w:r>
+    </w:p>
+    <w:p>
+      <w:pPr>
+        <w:rPr>
+          <w:rFonts w:ascii="Calibri" w:hAnsi="Calibri" w:cs="Calibri" w:hint="eastAsia"/>
+        </w:rPr>
+      </w:pPr>
+      <w:r>
+        <w:rPr>
+          <w:rFonts w:hint="eastAsia"/>
+        </w:rPr>
+        <w:t>2.1.2</w:t>
+      </w:r>
+      <w:r>
+        <w:rPr>
+          <w:rFonts w:hint="eastAsia"/>
+        </w:rPr>
+        <w:t>当</w:t>
+      </w:r>
+      <w:r>
+        <w:rPr>
+          <w:rFonts w:ascii="Calibri" w:hAnsi="Calibri" w:cs="Calibri"/>
+        </w:rPr>
+        <w:t>σ</w:t>
+      </w:r>
+      <w:r>
+        <w:rPr>
+          <w:rFonts w:ascii="Calibri" w:hAnsi="Calibri" w:cs="Calibri"/>
+        </w:rPr>
+        <w:t>未知时用样本标准差</w:t>
+      </w:r>
+      <w:r>
+        <w:rPr>
+          <w:rFonts w:ascii="Calibri" w:hAnsi="Calibri" w:cs="Calibri"/>
+        </w:rPr>
+        <w:t>s</w:t>
+      </w:r>
+      <w:r>
+        <w:rPr>
+          <w:rFonts w:ascii="Calibri" w:hAnsi="Calibri" w:cs="Calibri"/>
+        </w:rPr>
+        <w:t>代替</w:t>
+      </w:r>
+    </w:p>
+    <w:p>
+      <w:r>
+        <w:rPr>
+          <w:rFonts w:hint="eastAsia"/>
+        </w:rPr>
+        <w:t>样本方差公式：</w:t>
+      </w:r>
+    </w:p>
+    <w:p>
+      <w:pPr>
+        <w:rPr>
+          <w:b/>
+        </w:rPr>
+      </w:pPr>
+      <m:oMathPara>
+        <m:oMathParaPr>
+          <m:jc m:val="left"/>
+        </m:oMathParaPr>
+        <m:oMath>
+          <m:sSup>
+            <m:sSupPr>
+              <m:ctrlPr>
+                <w:rPr>
+                  <w:rFonts w:ascii="Cambria Math" w:hAnsi="Cambria Math"/>
+                </w:rPr>
+              </m:ctrlPr>
+            </m:sSupPr>
+            <m:e>
+              <m:r>
+                <w:rPr>
+                  <w:rFonts w:ascii="Cambria Math" w:hAnsi="Cambria Math"/>
+                </w:rPr>
+                <m:t>s</m:t>
+              </m:r>
+            </m:e>
+            <m:sup>
+              <m:r>
+                <w:rPr>
+                  <w:rFonts w:ascii="Cambria Math" w:hAnsi="Cambria Math"/>
+                </w:rPr>
+                <m:t>2</m:t>
+              </m:r>
+            </m:sup>
+          </m:sSup>
+          <m:r>
+            <w:rPr>
+              <w:rFonts w:ascii="Cambria Math" w:hAnsi="Cambria Math"/>
+            </w:rPr>
+            <m:t>=</m:t>
+          </m:r>
+          <m:f>
+            <m:fPr>
+              <m:ctrlPr>
+                <w:rPr>
+                  <w:rFonts w:ascii="Cambria Math" w:hAnsi="Cambria Math"/>
+                  <w:i/>
+                </w:rPr>
+              </m:ctrlPr>
+            </m:fPr>
+            <m:num>
+              <m:nary>
+                <m:naryPr>
+                  <m:chr m:val="∑"/>
+                  <m:limLoc m:val="undOvr"/>
+                  <m:subHide m:val="1"/>
+                  <m:supHide m:val="1"/>
+                  <m:ctrlPr>
+                    <w:rPr>
+                      <w:rFonts w:ascii="Cambria Math" w:hAnsi="Cambria Math"/>
+                      <w:i/>
+                    </w:rPr>
+                  </m:ctrlPr>
+                </m:naryPr>
+                <m:sub/>
+                <m:sup/>
+                <m:e>
+                  <m:sSup>
+                    <m:sSupPr>
+                      <m:ctrlPr>
+                        <w:rPr>
+                          <w:rFonts w:ascii="Cambria Math" w:hAnsi="Cambria Math"/>
+                          <w:i/>
+                        </w:rPr>
+                      </m:ctrlPr>
+                    </m:sSupPr>
+                    <m:e>
+                      <m:d>
+                        <m:dPr>
+                          <m:ctrlPr>
+                            <w:rPr>
+                              <w:rFonts w:ascii="Cambria Math" w:hAnsi="Cambria Math"/>
+                              <w:i/>
+                            </w:rPr>
+                          </m:ctrlPr>
+                        </m:dPr>
+                        <m:e>
+                          <m:sSub>
+                            <m:sSubPr>
+                              <m:ctrlPr>
+                                <w:rPr>
+                                  <w:rFonts w:ascii="Cambria Math" w:hAnsi="Cambria Math"/>
+                                  <w:i/>
+                                </w:rPr>
+                              </m:ctrlPr>
+                            </m:sSubPr>
+                            <m:e>
+                              <m:r>
+                                <w:rPr>
+                                  <w:rFonts w:ascii="Cambria Math" w:hAnsi="Cambria Math"/>
+                                </w:rPr>
+                                <m:t>x</m:t>
+                              </m:r>
+                            </m:e>
+                            <m:sub>
+                              <m:r>
+                                <w:rPr>
+                                  <w:rFonts w:ascii="Cambria Math" w:hAnsi="Cambria Math"/>
+                                </w:rPr>
+                                <m:t>i-</m:t>
+                              </m:r>
+                              <m:r>
+                                <w:rPr>
+                                  <w:rFonts w:ascii="Cambria Math" w:hAnsi="Cambria Math"/>
+                                  <w:i/>
+                                </w:rPr>
+                                <w:sym w:font="Symbol" w:char="F060"/>
+                              </m:r>
+                              <m:r>
+                                <w:rPr>
+                                  <w:rFonts w:ascii="Cambria Math" w:hAnsi="Cambria Math"/>
+                                </w:rPr>
+                                <m:t>x</m:t>
+                              </m:r>
+                            </m:sub>
+                          </m:sSub>
+                        </m:e>
+                      </m:d>
+                    </m:e>
+                    <m:sup>
+                      <m:r>
+                        <w:rPr>
+                          <w:rFonts w:ascii="Cambria Math" w:hAnsi="Cambria Math"/>
+                        </w:rPr>
+                        <m:t>2</m:t>
+                      </m:r>
+                    </m:sup>
+                  </m:sSup>
+                </m:e>
+              </m:nary>
+            </m:num>
+            <m:den>
+              <m:r>
+                <w:rPr>
+                  <w:rFonts w:ascii="Cambria Math" w:hAnsi="Cambria Math"/>
+                </w:rPr>
+                <m:t>n-1</m:t>
+              </m:r>
+            </m:den>
+          </m:f>
+        </m:oMath>
+      </m:oMathPara>
+    </w:p>
+    <w:p>
+      <w:pPr>
+        <w:rPr>
+          <w:rFonts w:ascii="Calibri" w:hAnsi="Calibri" w:cs="Calibri" w:hint="eastAsia"/>
+        </w:rPr>
+      </w:pPr>
+    </w:p>
+    <w:p>
+      <w:pPr>
+        <w:rPr>
+          <w:rFonts w:hint="eastAsia"/>
+        </w:rPr>
+      </w:pPr>
+      <w:r>
+        <w:rPr>
+          <w:rFonts w:hint="eastAsia"/>
+        </w:rPr>
+        <w:t>2.2</w:t>
+      </w:r>
+      <w:r>
+        <w:rPr>
+          <w:rFonts w:hint="eastAsia"/>
+        </w:rPr>
+        <w:t>在</w:t>
+      </w:r>
+      <w:r>
+        <w:rPr>
+          <w:rFonts w:hint="eastAsia"/>
+        </w:rPr>
+        <w:t>小样本</w:t>
+      </w:r>
+      <w:r>
+        <w:rPr>
+          <w:rFonts w:hint="eastAsia"/>
+        </w:rPr>
+        <w:t>（</w:t>
+      </w:r>
+      <w:r>
+        <w:rPr>
+          <w:rFonts w:hint="eastAsia"/>
+        </w:rPr>
+        <w:t>n&lt;</w:t>
+      </w:r>
+      <w:r>
+        <w:rPr>
+          <w:rFonts w:hint="eastAsia"/>
+        </w:rPr>
+        <w:t>30</w:t>
+      </w:r>
+      <w:r>
+        <w:rPr>
+          <w:rFonts w:hint="eastAsia"/>
+        </w:rPr>
+        <w:t>）容量下</w:t>
+      </w:r>
+      <w:r>
+        <w:rPr>
+          <w:rFonts w:hint="eastAsia"/>
+        </w:rPr>
+        <w:t>:</w:t>
+      </w:r>
+    </w:p>
+    <w:p>
+      <w:pPr>
+        <w:rPr>
+          <w:rFonts w:hint="eastAsia"/>
+        </w:rPr>
+      </w:pPr>
+      <w:r>
+        <w:rPr>
+          <w:rFonts w:hint="eastAsia"/>
+        </w:rPr>
+        <w:t xml:space="preserve">2.2.1 </w:t>
+      </w:r>
+      <w:proofErr w:type="gramStart"/>
+      <w:r>
+        <w:rPr>
+          <w:rFonts w:hint="eastAsia"/>
+        </w:rPr>
+        <w:t>当总体</w:t>
+      </w:r>
+      <w:proofErr w:type="gramEnd"/>
+      <w:r>
+        <w:rPr>
+          <w:rFonts w:hint="eastAsia"/>
+        </w:rPr>
+        <w:t>标准差</w:t>
+      </w:r>
+      <w:r>
+        <w:rPr>
+          <w:rFonts w:ascii="Calibri" w:hAnsi="Calibri" w:cs="Calibri"/>
+        </w:rPr>
+        <w:t>σ</w:t>
+      </w:r>
+      <w:r>
+        <w:rPr>
+          <w:rFonts w:ascii="Calibri" w:hAnsi="Calibri" w:cs="Calibri"/>
+        </w:rPr>
+        <w:t>已知时，可继续用</w:t>
+      </w:r>
+      <w:r>
+        <w:rPr>
+          <w:rFonts w:ascii="Calibri" w:hAnsi="Calibri" w:cs="Calibri" w:hint="eastAsia"/>
+        </w:rPr>
+        <w:t>2.1.1</w:t>
+      </w:r>
+      <w:r>
+        <w:rPr>
+          <w:rFonts w:ascii="Calibri" w:hAnsi="Calibri" w:cs="Calibri" w:hint="eastAsia"/>
+        </w:rPr>
+        <w:t>的公式计算正态分布的区间估计。</w:t>
+      </w:r>
+    </w:p>
+    <w:p>
+      <w:pPr>
+        <w:rPr>
+          <w:rFonts w:ascii="Calibri" w:hAnsi="Calibri" w:cs="Calibri" w:hint="eastAsia"/>
+        </w:rPr>
+      </w:pPr>
+      <w:r>
+        <w:t>2.2.</w:t>
+      </w:r>
+      <w:r>
+        <w:rPr>
+          <w:rFonts w:hint="eastAsia"/>
+        </w:rPr>
+        <w:t>2</w:t>
+      </w:r>
+      <w:r>
+        <w:rPr>
+          <w:rFonts w:hint="eastAsia"/>
+        </w:rPr>
+        <w:t>当</w:t>
+      </w:r>
+      <w:r>
+        <w:rPr>
+          <w:rFonts w:ascii="Calibri" w:hAnsi="Calibri" w:cs="Calibri"/>
+        </w:rPr>
+        <w:t>σ</w:t>
+      </w:r>
+      <w:r>
+        <w:rPr>
+          <w:rFonts w:ascii="Calibri" w:hAnsi="Calibri" w:cs="Calibri"/>
+        </w:rPr>
+        <w:t>未知时用样本标准差</w:t>
+      </w:r>
+      <w:r>
+        <w:rPr>
+          <w:rFonts w:ascii="Calibri" w:hAnsi="Calibri" w:cs="Calibri"/>
+        </w:rPr>
+        <w:t>s</w:t>
+      </w:r>
+      <w:r>
+        <w:rPr>
+          <w:rFonts w:ascii="Calibri" w:hAnsi="Calibri" w:cs="Calibri"/>
+        </w:rPr>
+        <w:t>代替</w:t>
+      </w:r>
+      <w:r>
+        <w:rPr>
+          <w:rFonts w:ascii="Calibri" w:hAnsi="Calibri" w:cs="Calibri"/>
+        </w:rPr>
+        <w:t>，不同的时采用</w:t>
+      </w:r>
+      <w:r>
+        <w:rPr>
+          <w:rFonts w:ascii="Calibri" w:hAnsi="Calibri" w:cs="Calibri"/>
+        </w:rPr>
+        <w:t>t</w:t>
+      </w:r>
+      <w:r>
+        <w:rPr>
+          <w:rFonts w:ascii="Calibri" w:hAnsi="Calibri" w:cs="Calibri"/>
+        </w:rPr>
+        <w:t>分布而非正态分布来区间估计总体标准差。</w:t>
+      </w:r>
+    </w:p>
+    <w:p>
+      <w:pPr>
+        <w:rPr>
+          <w:rFonts w:hint="eastAsia"/>
+        </w:rPr>
+      </w:pPr>
+      <m:oMathPara>
+        <m:oMathParaPr>
+          <m:jc m:val="left"/>
+        </m:oMathParaPr>
+        <m:oMath>
+          <m:acc>
+            <m:accPr>
+              <m:chr m:val="̅"/>
+              <m:ctrlPr>
+                <w:rPr>
+                  <w:rFonts w:ascii="Cambria Math" w:hAnsi="Cambria Math"/>
+                </w:rPr>
+              </m:ctrlPr>
+            </m:accPr>
+            <m:e>
+              <m:r>
+                <w:rPr>
+                  <w:rFonts w:ascii="Cambria Math" w:hAnsi="Cambria Math"/>
+                </w:rPr>
+                <m:t>x</m:t>
+              </m:r>
+            </m:e>
+          </m:acc>
+          <m:r>
+            <m:rPr>
+              <m:sty m:val="p"/>
+            </m:rPr>
+            <w:rPr>
+              <w:rFonts w:ascii="Cambria Math" w:hAnsi="Cambria Math"/>
+            </w:rPr>
+            <m:t>±</m:t>
+          </m:r>
+          <m:sSub>
+            <m:sSubPr>
+              <m:ctrlPr>
+                <w:rPr>
+                  <w:rFonts w:ascii="Cambria Math" w:hAnsi="Cambria Math"/>
+                </w:rPr>
+              </m:ctrlPr>
+            </m:sSubPr>
+            <m:e>
+              <m:r>
+                <w:rPr>
+                  <w:rFonts w:ascii="Cambria Math" w:hAnsi="Cambria Math"/>
+                </w:rPr>
+                <m:t>t</m:t>
+              </m:r>
+            </m:e>
+            <m:sub>
+              <m:r>
+                <w:rPr>
+                  <w:rFonts w:ascii="Cambria Math" w:hAnsi="Cambria Math"/>
+                </w:rPr>
+                <m:t>α/2</m:t>
+              </m:r>
+            </m:sub>
+          </m:sSub>
+          <m:f>
+            <m:fPr>
+              <m:ctrlPr>
+                <w:rPr>
+                  <w:rFonts w:ascii="Cambria Math" w:hAnsi="Cambria Math"/>
+                </w:rPr>
+              </m:ctrlPr>
+            </m:fPr>
+            <m:num>
+              <m:r>
+                <w:rPr>
+                  <w:rFonts w:ascii="Cambria Math" w:hAnsi="Cambria Math"/>
+                </w:rPr>
+                <m:t>s</m:t>
+              </m:r>
+            </m:num>
+            <m:den>
+              <m:rad>
+                <m:radPr>
+                  <m:degHide m:val="1"/>
+                  <m:ctrlPr>
+                    <w:rPr>
+                      <w:rFonts w:ascii="Cambria Math" w:hAnsi="Cambria Math"/>
+                      <w:i/>
+                    </w:rPr>
+                  </m:ctrlPr>
+                </m:radPr>
+                <m:deg/>
+                <m:e>
+                  <m:r>
+                    <w:rPr>
+                      <w:rFonts w:ascii="Cambria Math" w:hAnsi="Cambria Math"/>
+                    </w:rPr>
+                    <m:t>n</m:t>
+                  </m:r>
+                </m:e>
+              </m:rad>
+            </m:den>
+          </m:f>
+        </m:oMath>
+      </m:oMathPara>
+    </w:p>
+    <w:p>
+      <w:pPr>
+        <w:rPr>
+          <w:rFonts w:hint="eastAsia"/>
+        </w:rPr>
+      </w:pPr>
+      <w:r>
+        <w:rPr>
+          <w:rFonts w:hint="eastAsia"/>
+        </w:rPr>
+        <w:t>式中</w:t>
+      </w:r>
+      <m:oMath>
+        <m:sSub>
+          <m:sSubPr>
+            <m:ctrlPr>
+              <w:rPr>
+                <w:rFonts w:ascii="Cambria Math" w:hAnsi="Cambria Math"/>
+              </w:rPr>
+            </m:ctrlPr>
+          </m:sSubPr>
+          <m:e>
+            <m:r>
+              <w:rPr>
+                <w:rFonts w:ascii="Cambria Math" w:hAnsi="Cambria Math"/>
+              </w:rPr>
+              <m:t>t</m:t>
+            </m:r>
+          </m:e>
+          <m:sub>
+            <m:r>
+              <w:rPr>
+                <w:rFonts w:ascii="Cambria Math" w:hAnsi="Cambria Math"/>
+              </w:rPr>
+              <m:t>α/2</m:t>
+            </m:r>
+          </m:sub>
+        </m:sSub>
+      </m:oMath>
+      <w:r>
+        <w:t>为自由度为</w:t>
+      </w:r>
+      <w:r>
+        <w:t>n-</w:t>
+      </w:r>
+      <w:r>
+        <w:rPr>
+          <w:rFonts w:hint="eastAsia"/>
+        </w:rPr>
+        <w:t>1</w:t>
+      </w:r>
+      <w:r>
+        <w:rPr>
+          <w:rFonts w:hint="eastAsia"/>
+        </w:rPr>
+        <w:t>时，时</w:t>
+      </w:r>
+      <w:r>
+        <w:rPr>
+          <w:rFonts w:hint="eastAsia"/>
+        </w:rPr>
+        <w:t>t</w:t>
+      </w:r>
+      <w:r>
+        <w:rPr>
+          <w:rFonts w:hint="eastAsia"/>
+        </w:rPr>
+        <w:t>分布的上侧面积为</w:t>
+      </w:r>
+      <w:r>
+        <w:rPr>
+          <w:rFonts w:cstheme="minorHAnsi"/>
+        </w:rPr>
+        <w:t>α</w:t>
+      </w:r>
+      <w:r>
+        <w:rPr>
+          <w:rFonts w:hint="eastAsia"/>
+        </w:rPr>
+        <w:t>/2</w:t>
+      </w:r>
+      <w:r>
+        <w:rPr>
+          <w:rFonts w:hint="eastAsia"/>
+        </w:rPr>
+        <w:t>的值。</w:t>
+      </w:r>
+    </w:p>
+    <w:p>
+      <w:pPr>
+        <w:rPr>
+          <w:rFonts w:hint="eastAsia"/>
+        </w:rPr>
+      </w:pPr>
+    </w:p>
     <w:p/>
     <w:p>
       <w:pPr>
         <w:rPr>
+          <w:rFonts w:hint="eastAsia"/>
           <w:b/>
         </w:rPr>
       </w:pPr>
@@ -5149,7 +6089,42 @@
           <w:rFonts w:hint="eastAsia"/>
           <w:b/>
         </w:rPr>
-        <w:t>样本比率方差</w:t>
+        <w:t>样本</w:t>
+      </w:r>
+      <w:r>
+        <w:rPr>
+          <w:rFonts w:hint="eastAsia"/>
+          <w:b/>
+        </w:rPr>
+        <w:t>比率</w:t>
+      </w:r>
+      <w:r>
+        <w:rPr>
+          <w:rFonts w:hint="eastAsia"/>
+          <w:b/>
+        </w:rPr>
+        <w:t>对</w:t>
+      </w:r>
+      <w:r>
+        <w:rPr>
+          <w:rFonts w:hint="eastAsia"/>
+          <w:b/>
+        </w:rPr>
+        <w:t>总体</w:t>
+      </w:r>
+      <w:r>
+        <w:rPr>
+          <w:rFonts w:hint="eastAsia"/>
+          <w:b/>
+        </w:rPr>
+        <w:t>比率</w:t>
+      </w:r>
+      <w:r>
+        <w:rPr>
+          <w:rFonts w:hint="eastAsia"/>
+          <w:b/>
+        </w:rPr>
+        <w:t>区间估计</w:t>
       </w:r>
       <w:r>
         <w:rPr>
@@ -5346,6 +6321,11 @@
       </m:oMathPara>
     </w:p>
     <w:p>
+      <w:pPr>
+        <w:rPr>
+          <w:rFonts w:hint="eastAsia"/>
+        </w:rPr>
+      </w:pPr>
       <w:r>
         <w:rPr>
           <w:rFonts w:hint="eastAsia"/>
@@ -5375,6 +6355,518 @@
           <w:rFonts w:hint="eastAsia"/>
         </w:rPr>
         <w:t>时可以不要修正系数。可以用样本比率作为总体比率计算标准差。</w:t>
+      </w:r>
+      <w:bookmarkStart w:id="0" w:name="_GoBack"/>
+      <w:bookmarkEnd w:id="0"/>
+    </w:p>
+    <w:p>
+      <w:pPr>
+        <w:rPr>
+          <w:rFonts w:hint="eastAsia"/>
+        </w:rPr>
+      </w:pPr>
+    </w:p>
+    <w:p>
+      <w:pPr>
+        <w:rPr>
+          <w:rFonts w:hint="eastAsia"/>
+        </w:rPr>
+      </w:pPr>
+    </w:p>
+    <w:p>
+      <w:pPr>
+        <w:rPr>
+          <w:rFonts w:hint="eastAsia"/>
+          <w:b/>
+        </w:rPr>
+      </w:pPr>
+      <w:r>
+        <w:rPr>
+          <w:rFonts w:hint="eastAsia"/>
+          <w:b/>
+        </w:rPr>
+        <w:t>样本方差对总体方差的区间估计和假设检验</w:t>
+      </w:r>
+      <w:r>
+        <w:rPr>
+          <w:rFonts w:hint="eastAsia"/>
+          <w:b/>
+        </w:rPr>
+        <w:t>：</w:t>
+      </w:r>
+    </w:p>
+    <w:p>
+      <w:pPr>
+        <w:rPr>
+          <w:rFonts w:hint="eastAsia"/>
+        </w:rPr>
+      </w:pPr>
+      <w:r>
+        <w:rPr>
+          <w:rFonts w:hint="eastAsia"/>
+        </w:rPr>
+        <w:t>若</w:t>
+      </w:r>
+      <w:r>
+        <w:rPr>
+          <w:rFonts w:hint="eastAsia"/>
+        </w:rPr>
+        <w:t>总体</w:t>
+      </w:r>
+      <w:r>
+        <w:rPr>
+          <w:rFonts w:hint="eastAsia"/>
+        </w:rPr>
+        <w:t>服从正态分布则，则，</w:t>
+      </w:r>
+    </w:p>
+    <w:p>
+      <w:pPr>
+        <w:rPr>
+          <w:rFonts w:hint="eastAsia"/>
+        </w:rPr>
+      </w:pPr>
+      <m:oMath>
+        <m:f>
+          <m:fPr>
+            <m:ctrlPr>
+              <w:rPr>
+                <w:rFonts w:ascii="Cambria Math" w:hAnsi="Cambria Math"/>
+              </w:rPr>
+            </m:ctrlPr>
+          </m:fPr>
+          <m:num>
+            <m:r>
+              <w:rPr>
+                <w:rFonts w:ascii="Cambria Math" w:hAnsi="Cambria Math"/>
+              </w:rPr>
+              <m:t>(n-1)</m:t>
+            </m:r>
+            <m:sSup>
+              <m:sSupPr>
+                <m:ctrlPr>
+                  <w:rPr>
+                    <w:rFonts w:ascii="Cambria Math" w:hAnsi="Cambria Math"/>
+                    <w:i/>
+                  </w:rPr>
+                </m:ctrlPr>
+              </m:sSupPr>
+              <m:e>
+                <m:r>
+                  <w:rPr>
+                    <w:rFonts w:ascii="Cambria Math" w:hAnsi="Cambria Math"/>
+                  </w:rPr>
+                  <m:t>s</m:t>
+                </m:r>
+              </m:e>
+              <m:sup>
+                <m:r>
+                  <w:rPr>
+                    <w:rFonts w:ascii="Cambria Math" w:hAnsi="Cambria Math"/>
+                  </w:rPr>
+                  <m:t>2</m:t>
+                </m:r>
+              </m:sup>
+            </m:sSup>
+          </m:num>
+          <m:den>
+            <m:sSup>
+              <m:sSupPr>
+                <m:ctrlPr>
+                  <w:rPr>
+                    <w:rFonts w:ascii="Cambria Math" w:hAnsi="Cambria Math"/>
+                    <w:i/>
+                  </w:rPr>
+                </m:ctrlPr>
+              </m:sSupPr>
+              <m:e>
+                <m:r>
+                  <w:rPr>
+                    <w:rFonts w:ascii="Cambria Math" w:hAnsi="Cambria Math"/>
+                  </w:rPr>
+                  <m:t>σ</m:t>
+                </m:r>
+              </m:e>
+              <m:sup>
+                <m:r>
+                  <w:rPr>
+                    <w:rFonts w:ascii="Cambria Math" w:hAnsi="Cambria Math"/>
+                  </w:rPr>
+                  <m:t>2</m:t>
+                </m:r>
+              </m:sup>
+            </m:sSup>
+          </m:den>
+        </m:f>
+      </m:oMath>
+      <w:r>
+        <w:rPr>
+          <w:rFonts w:hint="eastAsia"/>
+        </w:rPr>
+        <w:t>的抽样分布为自由度为</w:t>
+      </w:r>
+      <w:r>
+        <w:rPr>
+          <w:rFonts w:hint="eastAsia"/>
+        </w:rPr>
+        <w:t>n-1</w:t>
+      </w:r>
+      <w:r>
+        <w:rPr>
+          <w:rFonts w:hint="eastAsia"/>
+        </w:rPr>
+        <w:t>的</w:t>
+      </w:r>
+      <w:r>
+        <w:rPr>
+          <w:rFonts w:hint="eastAsia"/>
+        </w:rPr>
+        <w:t>卡方</w:t>
+      </w:r>
+      <w:r>
+        <w:rPr>
+          <w:rFonts w:hint="eastAsia"/>
+        </w:rPr>
+        <w:t>（</w:t>
+      </w:r>
+      <m:oMath>
+        <m:sSup>
+          <m:sSupPr>
+            <m:ctrlPr>
+              <w:rPr>
+                <w:rFonts w:ascii="Cambria Math" w:hAnsi="Cambria Math"/>
+              </w:rPr>
+            </m:ctrlPr>
+          </m:sSupPr>
+          <m:e>
+            <m:r>
+              <w:rPr>
+                <w:rFonts w:ascii="Cambria Math" w:hAnsi="Cambria Math"/>
+              </w:rPr>
+              <m:t>χ</m:t>
+            </m:r>
+          </m:e>
+          <m:sup>
+            <m:r>
+              <w:rPr>
+                <w:rFonts w:ascii="Cambria Math" w:hAnsi="Cambria Math"/>
+              </w:rPr>
+              <m:t>2</m:t>
+            </m:r>
+          </m:sup>
+        </m:sSup>
+      </m:oMath>
+      <w:r>
+        <w:rPr>
+          <w:rFonts w:hint="eastAsia"/>
+        </w:rPr>
+        <w:t>）</w:t>
+      </w:r>
+      <w:r>
+        <w:rPr>
+          <w:rFonts w:hint="eastAsia"/>
+        </w:rPr>
+        <w:t>分布</w:t>
+      </w:r>
+    </w:p>
+    <w:p>
+      <w:pPr>
+        <w:rPr>
+          <w:rFonts w:hint="eastAsia"/>
+        </w:rPr>
+      </w:pPr>
+    </w:p>
+    <w:p>
+      <w:pPr>
+        <w:rPr>
+          <w:rFonts w:hint="eastAsia"/>
+        </w:rPr>
+      </w:pPr>
+      <w:r>
+        <w:rPr>
+          <w:rFonts w:hint="eastAsia"/>
+        </w:rPr>
+        <w:t>当样本容量为</w:t>
+      </w:r>
+      <m:oMath>
+        <m:sSub>
+          <m:sSubPr>
+            <m:ctrlPr>
+              <w:rPr>
+                <w:rFonts w:ascii="Cambria Math" w:hAnsi="Cambria Math"/>
+              </w:rPr>
+            </m:ctrlPr>
+          </m:sSubPr>
+          <m:e>
+            <m:r>
+              <w:rPr>
+                <w:rFonts w:ascii="Cambria Math" w:hAnsi="Cambria Math"/>
+              </w:rPr>
+              <m:t>n</m:t>
+            </m:r>
+          </m:e>
+          <m:sub>
+            <m:r>
+              <w:rPr>
+                <w:rFonts w:ascii="Cambria Math" w:hAnsi="Cambria Math"/>
+              </w:rPr>
+              <m:t>1</m:t>
+            </m:r>
+          </m:sub>
+        </m:sSub>
+      </m:oMath>
+      <w:r>
+        <w:rPr>
+          <w:rFonts w:hint="eastAsia"/>
+        </w:rPr>
+        <w:t>和</w:t>
+      </w:r>
+      <m:oMath>
+        <m:sSub>
+          <m:sSubPr>
+            <m:ctrlPr>
+              <w:rPr>
+                <w:rFonts w:ascii="Cambria Math" w:hAnsi="Cambria Math"/>
+              </w:rPr>
+            </m:ctrlPr>
+          </m:sSubPr>
+          <m:e>
+            <m:r>
+              <w:rPr>
+                <w:rFonts w:ascii="Cambria Math" w:hAnsi="Cambria Math"/>
+              </w:rPr>
+              <m:t>n</m:t>
+            </m:r>
+          </m:e>
+          <m:sub>
+            <m:r>
+              <w:rPr>
+                <w:rFonts w:ascii="Cambria Math" w:hAnsi="Cambria Math"/>
+              </w:rPr>
+              <m:t>2</m:t>
+            </m:r>
+          </m:sub>
+        </m:sSub>
+      </m:oMath>
+      <w:r>
+        <w:rPr>
+          <w:rFonts w:hint="eastAsia"/>
+        </w:rPr>
+        <w:t>的独立简单随机样本</w:t>
+      </w:r>
+      <w:proofErr w:type="gramStart"/>
+      <w:r>
+        <w:rPr>
+          <w:rFonts w:hint="eastAsia"/>
+        </w:rPr>
+        <w:t>呢分别</w:t>
+      </w:r>
+      <w:proofErr w:type="gramEnd"/>
+      <w:r>
+        <w:rPr>
+          <w:rFonts w:hint="eastAsia"/>
+        </w:rPr>
+        <w:t>取自两个方差相等的正</w:t>
+      </w:r>
+      <w:proofErr w:type="gramStart"/>
+      <w:r>
+        <w:rPr>
+          <w:rFonts w:hint="eastAsia"/>
+        </w:rPr>
+        <w:t>态总体时</w:t>
+      </w:r>
+      <w:proofErr w:type="gramEnd"/>
+      <w:r>
+        <w:rPr>
+          <w:rFonts w:hint="eastAsia"/>
+        </w:rPr>
+        <w:t>，</w:t>
+      </w:r>
+    </w:p>
+    <w:p>
+      <w:pPr>
+        <w:rPr>
+          <w:rFonts w:hint="eastAsia"/>
+        </w:rPr>
+      </w:pPr>
+      <m:oMath>
+        <m:f>
+          <m:fPr>
+            <m:ctrlPr>
+              <w:rPr>
+                <w:rFonts w:ascii="Cambria Math" w:hAnsi="Cambria Math"/>
+              </w:rPr>
+            </m:ctrlPr>
+          </m:fPr>
+          <m:num>
+            <m:sSubSup>
+              <m:sSubSupPr>
+                <m:ctrlPr>
+                  <w:rPr>
+                    <w:rFonts w:ascii="Cambria Math" w:hAnsi="Cambria Math"/>
+                    <w:i/>
+                  </w:rPr>
+                </m:ctrlPr>
+              </m:sSubSupPr>
+              <m:e>
+                <m:r>
+                  <w:rPr>
+                    <w:rFonts w:ascii="Cambria Math" w:hAnsi="Cambria Math"/>
+                  </w:rPr>
+                  <m:t>s</m:t>
+                </m:r>
+              </m:e>
+              <m:sub>
+                <m:r>
+                  <w:rPr>
+                    <w:rFonts w:ascii="Cambria Math" w:hAnsi="Cambria Math"/>
+                  </w:rPr>
+                  <m:t>1</m:t>
+                </m:r>
+              </m:sub>
+              <m:sup>
+                <m:r>
+                  <w:rPr>
+                    <w:rFonts w:ascii="Cambria Math" w:hAnsi="Cambria Math"/>
+                  </w:rPr>
+                  <m:t>2</m:t>
+                </m:r>
+              </m:sup>
+            </m:sSubSup>
+          </m:num>
+          <m:den>
+            <m:sSubSup>
+              <m:sSubSupPr>
+                <m:ctrlPr>
+                  <w:rPr>
+                    <w:rFonts w:ascii="Cambria Math" w:hAnsi="Cambria Math"/>
+                    <w:i/>
+                  </w:rPr>
+                </m:ctrlPr>
+              </m:sSubSupPr>
+              <m:e>
+                <m:r>
+                  <w:rPr>
+                    <w:rFonts w:ascii="Cambria Math" w:hAnsi="Cambria Math"/>
+                  </w:rPr>
+                  <m:t>s</m:t>
+                </m:r>
+              </m:e>
+              <m:sub>
+                <m:r>
+                  <w:rPr>
+                    <w:rFonts w:ascii="Cambria Math" w:hAnsi="Cambria Math"/>
+                  </w:rPr>
+                  <m:t>2</m:t>
+                </m:r>
+              </m:sub>
+              <m:sup>
+                <m:r>
+                  <w:rPr>
+                    <w:rFonts w:ascii="Cambria Math" w:hAnsi="Cambria Math"/>
+                  </w:rPr>
+                  <m:t>2</m:t>
+                </m:r>
+              </m:sup>
+            </m:sSubSup>
+          </m:den>
+        </m:f>
+      </m:oMath>
+      <w:r>
+        <w:rPr>
+          <w:rFonts w:hint="eastAsia"/>
+        </w:rPr>
+        <w:t>的抽样分布为分子自由度为</w:t>
+      </w:r>
+      <m:oMath>
+        <m:sSub>
+          <m:sSubPr>
+            <m:ctrlPr>
+              <w:rPr>
+                <w:rFonts w:ascii="Cambria Math" w:hAnsi="Cambria Math"/>
+              </w:rPr>
+            </m:ctrlPr>
+          </m:sSubPr>
+          <m:e>
+            <m:r>
+              <w:rPr>
+                <w:rFonts w:ascii="Cambria Math" w:hAnsi="Cambria Math"/>
+              </w:rPr>
+              <m:t>n</m:t>
+            </m:r>
+          </m:e>
+          <m:sub>
+            <m:r>
+              <w:rPr>
+                <w:rFonts w:ascii="Cambria Math" w:hAnsi="Cambria Math"/>
+              </w:rPr>
+              <m:t>1</m:t>
+            </m:r>
+          </m:sub>
+        </m:sSub>
+      </m:oMath>
+      <w:r>
+        <w:rPr>
+          <w:rFonts w:hint="eastAsia"/>
+        </w:rPr>
+        <w:t>-1</w:t>
+      </w:r>
+      <w:r>
+        <w:rPr>
+          <w:rFonts w:hint="eastAsia"/>
+        </w:rPr>
+        <w:t>，分母自由度为</w:t>
+      </w:r>
+      <m:oMath>
+        <m:sSub>
+          <m:sSubPr>
+            <m:ctrlPr>
+              <w:rPr>
+                <w:rFonts w:ascii="Cambria Math" w:hAnsi="Cambria Math"/>
+              </w:rPr>
+            </m:ctrlPr>
+          </m:sSubPr>
+          <m:e>
+            <m:r>
+              <w:rPr>
+                <w:rFonts w:ascii="Cambria Math" w:hAnsi="Cambria Math"/>
+              </w:rPr>
+              <m:t>n</m:t>
+            </m:r>
+          </m:e>
+          <m:sub>
+            <m:r>
+              <w:rPr>
+                <w:rFonts w:ascii="Cambria Math" w:hAnsi="Cambria Math"/>
+              </w:rPr>
+              <m:t>2</m:t>
+            </m:r>
+          </m:sub>
+        </m:sSub>
+      </m:oMath>
+      <w:r>
+        <w:rPr>
+          <w:rFonts w:hint="eastAsia"/>
+        </w:rPr>
+        <w:t>-1</w:t>
+      </w:r>
+      <w:r>
+        <w:rPr>
+          <w:rFonts w:hint="eastAsia"/>
+        </w:rPr>
+        <w:t>的</w:t>
+      </w:r>
+      <w:r>
+        <w:rPr>
+          <w:rFonts w:hint="eastAsia"/>
+        </w:rPr>
+        <w:t>F</w:t>
+      </w:r>
+      <w:r>
+        <w:rPr>
+          <w:rFonts w:hint="eastAsia"/>
+        </w:rPr>
+        <w:t>分布。</w:t>
       </w:r>
     </w:p>
     <w:sectPr>
@@ -5385,6 +6877,44 @@
     </w:sectPr>
   </w:body>
 </w:document>
+</file>
+
+<file path=word/endnotes.xml><?xml version="1.0" encoding="utf-8"?>
+<w:endnotes xmlns:wpc="http://schemas.microsoft.com/office/word/2010/wordprocessingCanvas" xmlns:mc="http://schemas.openxmlformats.org/markup-compatibility/2006" xmlns:o="urn:schemas-microsoft-com:office:office" xmlns:r="http://schemas.openxmlformats.org/officeDocument/2006/relationships" xmlns:m="http://schemas.openxmlformats.org/officeDocument/2006/math" xmlns:v="urn:schemas-microsoft-com:vml" xmlns:wp14="http://schemas.microsoft.com/office/word/2010/wordprocessingDrawing" xmlns:wp="http://schemas.openxmlformats.org/drawingml/2006/wordprocessingDrawing" xmlns:w10="urn:schemas-microsoft-com:office:word" xmlns:w="http://schemas.openxmlformats.org/wordprocessingml/2006/main" xmlns:w14="http://schemas.microsoft.com/office/word/2010/wordml" xmlns:wpg="http://schemas.microsoft.com/office/word/2010/wordprocessingGroup" xmlns:wpi="http://schemas.microsoft.com/office/word/2010/wordprocessingInk" xmlns:wne="http://schemas.microsoft.com/office/word/2006/wordml" xmlns:wps="http://schemas.microsoft.com/office/word/2010/wordprocessingShape" mc:Ignorable="w14 wp14">
+  <w:endnote w:type="separator" w:id="-1">
+    <w:p>
+      <w:r>
+        <w:separator/>
+      </w:r>
+    </w:p>
+  </w:endnote>
+  <w:endnote w:type="continuationSeparator" w:id="0">
+    <w:p>
+      <w:r>
+        <w:continuationSeparator/>
+      </w:r>
+    </w:p>
+  </w:endnote>
+</w:endnotes>
+</file>
+
+<file path=word/footnotes.xml><?xml version="1.0" encoding="utf-8"?>
+<w:footnotes xmlns:wpc="http://schemas.microsoft.com/office/word/2010/wordprocessingCanvas" xmlns:mc="http://schemas.openxmlformats.org/markup-compatibility/2006" xmlns:o="urn:schemas-microsoft-com:office:office" xmlns:r="http://schemas.openxmlformats.org/officeDocument/2006/relationships" xmlns:m="http://schemas.openxmlformats.org/officeDocument/2006/math" xmlns:v="urn:schemas-microsoft-com:vml" xmlns:wp14="http://schemas.microsoft.com/office/word/2010/wordprocessingDrawing" xmlns:wp="http://schemas.openxmlformats.org/drawingml/2006/wordprocessingDrawing" xmlns:w10="urn:schemas-microsoft-com:office:word" xmlns:w="http://schemas.openxmlformats.org/wordprocessingml/2006/main" xmlns:w14="http://schemas.microsoft.com/office/word/2010/wordml" xmlns:wpg="http://schemas.microsoft.com/office/word/2010/wordprocessingGroup" xmlns:wpi="http://schemas.microsoft.com/office/word/2010/wordprocessingInk" xmlns:wne="http://schemas.microsoft.com/office/word/2006/wordml" xmlns:wps="http://schemas.microsoft.com/office/word/2010/wordprocessingShape" mc:Ignorable="w14 wp14">
+  <w:footnote w:type="separator" w:id="-1">
+    <w:p>
+      <w:r>
+        <w:separator/>
+      </w:r>
+    </w:p>
+  </w:footnote>
+  <w:footnote w:type="continuationSeparator" w:id="0">
+    <w:p>
+      <w:r>
+        <w:continuationSeparator/>
+      </w:r>
+    </w:p>
+  </w:footnote>
+</w:footnotes>
 </file>
 
 <file path=word/styles.xml><?xml version="1.0" encoding="utf-8"?>
@@ -5543,6 +7073,7 @@
   <w:style w:type="paragraph" w:default="1" w:styleId="a">
     <w:name w:val="Normal"/>
     <w:qFormat/>
+    <w:rsid w:val="00601B1E"/>
     <w:pPr>
       <w:widowControl w:val="0"/>
       <w:jc w:val="both"/>
@@ -5605,6 +7136,71 @@
     <w:uiPriority w:val="99"/>
     <w:semiHidden/>
     <w:rsid w:val="001F6D8D"/>
+    <w:rPr>
+      <w:sz w:val="18"/>
+      <w:szCs w:val="18"/>
+    </w:rPr>
+  </w:style>
+  <w:style w:type="paragraph" w:styleId="a5">
+    <w:name w:val="header"/>
+    <w:basedOn w:val="a"/>
+    <w:link w:val="Char0"/>
+    <w:uiPriority w:val="99"/>
+    <w:unhideWhenUsed/>
+    <w:rsid w:val="00601B1E"/>
+    <w:pPr>
+      <w:pBdr>
+        <w:bottom w:val="single" w:sz="6" w:space="1" w:color="auto"/>
+      </w:pBdr>
+      <w:tabs>
+        <w:tab w:val="center" w:pos="4153"/>
+        <w:tab w:val="right" w:pos="8306"/>
+      </w:tabs>
+      <w:snapToGrid w:val="0"/>
+      <w:jc w:val="center"/>
+    </w:pPr>
+    <w:rPr>
+      <w:sz w:val="18"/>
+      <w:szCs w:val="18"/>
+    </w:rPr>
+  </w:style>
+  <w:style w:type="character" w:customStyle="1" w:styleId="Char0">
+    <w:name w:val="页眉 Char"/>
+    <w:basedOn w:val="a0"/>
+    <w:link w:val="a5"/>
+    <w:uiPriority w:val="99"/>
+    <w:rsid w:val="00601B1E"/>
+    <w:rPr>
+      <w:sz w:val="18"/>
+      <w:szCs w:val="18"/>
+    </w:rPr>
+  </w:style>
+  <w:style w:type="paragraph" w:styleId="a6">
+    <w:name w:val="footer"/>
+    <w:basedOn w:val="a"/>
+    <w:link w:val="Char1"/>
+    <w:uiPriority w:val="99"/>
+    <w:unhideWhenUsed/>
+    <w:rsid w:val="00601B1E"/>
+    <w:pPr>
+      <w:tabs>
+        <w:tab w:val="center" w:pos="4153"/>
+        <w:tab w:val="right" w:pos="8306"/>
+      </w:tabs>
+      <w:snapToGrid w:val="0"/>
+      <w:jc w:val="left"/>
+    </w:pPr>
+    <w:rPr>
+      <w:sz w:val="18"/>
+      <w:szCs w:val="18"/>
+    </w:rPr>
+  </w:style>
+  <w:style w:type="character" w:customStyle="1" w:styleId="Char1">
+    <w:name w:val="页脚 Char"/>
+    <w:basedOn w:val="a0"/>
+    <w:link w:val="a6"/>
+    <w:uiPriority w:val="99"/>
+    <w:rsid w:val="00601B1E"/>
     <w:rPr>
       <w:sz w:val="18"/>
       <w:szCs w:val="18"/>
@@ -5769,6 +7365,7 @@
   <w:style w:type="paragraph" w:default="1" w:styleId="a">
     <w:name w:val="Normal"/>
     <w:qFormat/>
+    <w:rsid w:val="00601B1E"/>
     <w:pPr>
       <w:widowControl w:val="0"/>
       <w:jc w:val="both"/>
@@ -5831,6 +7428,71 @@
     <w:uiPriority w:val="99"/>
     <w:semiHidden/>
     <w:rsid w:val="001F6D8D"/>
+    <w:rPr>
+      <w:sz w:val="18"/>
+      <w:szCs w:val="18"/>
+    </w:rPr>
+  </w:style>
+  <w:style w:type="paragraph" w:styleId="a5">
+    <w:name w:val="header"/>
+    <w:basedOn w:val="a"/>
+    <w:link w:val="Char0"/>
+    <w:uiPriority w:val="99"/>
+    <w:unhideWhenUsed/>
+    <w:rsid w:val="00601B1E"/>
+    <w:pPr>
+      <w:pBdr>
+        <w:bottom w:val="single" w:sz="6" w:space="1" w:color="auto"/>
+      </w:pBdr>
+      <w:tabs>
+        <w:tab w:val="center" w:pos="4153"/>
+        <w:tab w:val="right" w:pos="8306"/>
+      </w:tabs>
+      <w:snapToGrid w:val="0"/>
+      <w:jc w:val="center"/>
+    </w:pPr>
+    <w:rPr>
+      <w:sz w:val="18"/>
+      <w:szCs w:val="18"/>
+    </w:rPr>
+  </w:style>
+  <w:style w:type="character" w:customStyle="1" w:styleId="Char0">
+    <w:name w:val="页眉 Char"/>
+    <w:basedOn w:val="a0"/>
+    <w:link w:val="a5"/>
+    <w:uiPriority w:val="99"/>
+    <w:rsid w:val="00601B1E"/>
+    <w:rPr>
+      <w:sz w:val="18"/>
+      <w:szCs w:val="18"/>
+    </w:rPr>
+  </w:style>
+  <w:style w:type="paragraph" w:styleId="a6">
+    <w:name w:val="footer"/>
+    <w:basedOn w:val="a"/>
+    <w:link w:val="Char1"/>
+    <w:uiPriority w:val="99"/>
+    <w:unhideWhenUsed/>
+    <w:rsid w:val="00601B1E"/>
+    <w:pPr>
+      <w:tabs>
+        <w:tab w:val="center" w:pos="4153"/>
+        <w:tab w:val="right" w:pos="8306"/>
+      </w:tabs>
+      <w:snapToGrid w:val="0"/>
+      <w:jc w:val="left"/>
+    </w:pPr>
+    <w:rPr>
+      <w:sz w:val="18"/>
+      <w:szCs w:val="18"/>
+    </w:rPr>
+  </w:style>
+  <w:style w:type="character" w:customStyle="1" w:styleId="Char1">
+    <w:name w:val="页脚 Char"/>
+    <w:basedOn w:val="a0"/>
+    <w:link w:val="a6"/>
+    <w:uiPriority w:val="99"/>
+    <w:rsid w:val="00601B1E"/>
     <w:rPr>
       <w:sz w:val="18"/>
       <w:szCs w:val="18"/>
@@ -6129,7 +7791,7 @@
 </file>
 
 <file path=customXml/itemProps1.xml><?xml version="1.0" encoding="utf-8"?>
-<ds:datastoreItem xmlns:ds="http://schemas.openxmlformats.org/officeDocument/2006/customXml" ds:itemID="{4D5C5642-163F-40D6-B0AC-EC4CB0DAA526}">
+<ds:datastoreItem xmlns:ds="http://schemas.openxmlformats.org/officeDocument/2006/customXml" ds:itemID="{49FEAEE4-3D07-42E2-A598-15F09D71BAEC}">
   <ds:schemaRefs>
     <ds:schemaRef ds:uri="http://schemas.openxmlformats.org/officeDocument/2006/bibliography"/>
   </ds:schemaRefs>
